--- a/PDF Editor Project Overview.docx
+++ b/PDF Editor Project Overview.docx
@@ -533,7 +533,7 @@
         <w:rPr>
           <w:rtl w:val="0"/>
         </w:rPr>
-        <w:t xml:space="preserve"> was used to save the filled PDF. However, we ran into some issues here: the filled data wasn’t saved or displayed correctly in the final PDF.</w:t>
+        <w:t xml:space="preserve"> was used to save the filled PDF. However, I ran into some issues here: the filled data wasn’t saved or displayed correctly in the final PDF.</w:t>
       </w:r>
     </w:p>
     <w:p>
@@ -629,7 +629,7 @@
         <w:rPr>
           <w:rtl w:val="0"/>
         </w:rPr>
-        <w:t xml:space="preserve">The way we used the </w:t>
+        <w:t xml:space="preserve">The way I have used the </w:t>
       </w:r>
       <w:r>
         <w:rPr>
